--- a/doc/Лр 4 Кожуховский.docx
+++ b/doc/Лр 4 Кожуховский.docx
@@ -872,9 +872,9 @@
           <w:noProof/>
         </w:rPr>
         <w:drawing>
-          <wp:inline distT="0" distB="0" distL="0" distR="0" wp14:anchorId="62A30270" wp14:editId="70C54E66">
-            <wp:extent cx="5940425" cy="2214880"/>
-            <wp:effectExtent l="0" t="0" r="3175" b="0"/>
+          <wp:inline distT="0" distB="0" distL="0" distR="0" wp14:anchorId="2DD5D91D" wp14:editId="08DE8282">
+            <wp:extent cx="5940425" cy="2607945"/>
+            <wp:effectExtent l="0" t="0" r="3175" b="1905"/>
             <wp:docPr id="1" name="Рисунок 1"/>
             <wp:cNvGraphicFramePr>
               <a:graphicFrameLocks xmlns:a="http://schemas.openxmlformats.org/drawingml/2006/main" noChangeAspect="1"/>
@@ -895,7 +895,7 @@
                   <pic:spPr>
                     <a:xfrm>
                       <a:off x="0" y="0"/>
-                      <a:ext cx="5940425" cy="2214880"/>
+                      <a:ext cx="5940425" cy="2607945"/>
                     </a:xfrm>
                     <a:prstGeom prst="rect">
                       <a:avLst/>
@@ -934,13 +934,7 @@
         <w:rPr>
           <w:sz w:val="28"/>
         </w:rPr>
-        <w:t xml:space="preserve"> </w:t>
-      </w:r>
-      <w:r>
-        <w:rPr>
-          <w:sz w:val="28"/>
-        </w:rPr>
-        <w:t>наименьшего и наибольшего</w:t>
+        <w:t xml:space="preserve"> наименьшего и наибольшего</w:t>
       </w:r>
       <w:r>
         <w:rPr>
@@ -962,10 +956,10 @@
           <w:noProof/>
         </w:rPr>
         <w:drawing>
-          <wp:inline distT="0" distB="0" distL="0" distR="0" wp14:anchorId="4E085154" wp14:editId="66797BB7">
-            <wp:extent cx="4505325" cy="4435974"/>
-            <wp:effectExtent l="0" t="0" r="0" b="3175"/>
-            <wp:docPr id="3" name="Рисунок 3"/>
+          <wp:inline distT="0" distB="0" distL="0" distR="0" wp14:anchorId="2E24B9EF" wp14:editId="46803E16">
+            <wp:extent cx="5940425" cy="3310890"/>
+            <wp:effectExtent l="0" t="0" r="3175" b="3810"/>
+            <wp:docPr id="2" name="Рисунок 2"/>
             <wp:cNvGraphicFramePr>
               <a:graphicFrameLocks xmlns:a="http://schemas.openxmlformats.org/drawingml/2006/main" noChangeAspect="1"/>
             </wp:cNvGraphicFramePr>
@@ -985,7 +979,7 @@
                   <pic:spPr>
                     <a:xfrm>
                       <a:off x="0" y="0"/>
-                      <a:ext cx="4519560" cy="4449990"/>
+                      <a:ext cx="5940425" cy="3310890"/>
                     </a:xfrm>
                     <a:prstGeom prst="rect">
                       <a:avLst/>
@@ -1044,43 +1038,37 @@
         <w:rPr>
           <w:sz w:val="28"/>
         </w:rPr>
+        <w:t xml:space="preserve">Вывод: </w:t>
+      </w:r>
+      <w:r>
+        <w:rPr>
+          <w:sz w:val="28"/>
+        </w:rPr>
+        <w:t xml:space="preserve">в результате выполнения лабораторной работы был изучен </w:t>
+      </w:r>
+      <w:r>
+        <w:rPr>
+          <w:sz w:val="28"/>
+        </w:rPr>
+        <w:t>алгоритм линейного поиска</w:t>
+      </w:r>
+      <w:r>
+        <w:rPr>
+          <w:sz w:val="28"/>
+        </w:rPr>
+        <w:t xml:space="preserve"> </w:t>
+      </w:r>
+      <w:r>
+        <w:rPr>
+          <w:sz w:val="28"/>
+        </w:rPr>
+        <w:t xml:space="preserve">наименьшего и наибольшего элемента в массиве </w:t>
+      </w:r>
+      <w:r>
+        <w:rPr>
+          <w:sz w:val="28"/>
+        </w:rPr>
         <w:lastRenderedPageBreak/>
-        <w:t xml:space="preserve">Вывод: </w:t>
-      </w:r>
-      <w:r>
-        <w:rPr>
-          <w:sz w:val="28"/>
-        </w:rPr>
-        <w:t xml:space="preserve">в результате выполнения лабораторной работы был изучен </w:t>
-      </w:r>
-      <w:r>
-        <w:rPr>
-          <w:sz w:val="28"/>
-        </w:rPr>
-        <w:t>алгоритм линейного поиска</w:t>
-      </w:r>
-      <w:r>
-        <w:rPr>
-          <w:sz w:val="28"/>
-        </w:rPr>
-        <w:t xml:space="preserve"> </w:t>
-      </w:r>
-      <w:r>
-        <w:rPr>
-          <w:sz w:val="28"/>
-        </w:rPr>
-        <w:t>наименьшего и наибольшего</w:t>
-      </w:r>
-      <w:r>
-        <w:rPr>
-          <w:sz w:val="28"/>
-        </w:rPr>
-        <w:t xml:space="preserve"> элемента в массиве </w:t>
-      </w:r>
-      <w:r>
-        <w:rPr>
-          <w:sz w:val="28"/>
-        </w:rPr>
         <w:t xml:space="preserve">и проведено исследование </w:t>
       </w:r>
       <w:r>
@@ -1118,6 +1106,18 @@
           <w:sz w:val="28"/>
         </w:rPr>
         <w:t>от количества элементов в массиве</w:t>
+      </w:r>
+      <w:r>
+        <w:rPr>
+          <w:sz w:val="28"/>
+        </w:rPr>
+        <w:t xml:space="preserve">, </w:t>
+      </w:r>
+      <w:r>
+        <w:rPr>
+          <w:sz w:val="28"/>
+        </w:rPr>
+        <w:t>в результате которого было установлено, что алгоритмы линейного поиска максимального и минимального элемента массива не зависимо от количества элементов в массиве занимают равное количество времени и это количество времени возрастает с добавлением большего числа элементов в массив</w:t>
       </w:r>
       <w:r>
         <w:rPr>

--- a/doc/Лр 4 Кожуховский.docx
+++ b/doc/Лр 4 Кожуховский.docx
@@ -867,14 +867,15 @@
           <w:sz w:val="28"/>
         </w:rPr>
       </w:pPr>
+      <w:bookmarkStart w:id="0" w:name="_Hlk146478164"/>
       <w:r>
         <w:rPr>
           <w:noProof/>
         </w:rPr>
         <w:drawing>
-          <wp:inline distT="0" distB="0" distL="0" distR="0" wp14:anchorId="2DD5D91D" wp14:editId="08DE8282">
-            <wp:extent cx="5940425" cy="2607945"/>
-            <wp:effectExtent l="0" t="0" r="3175" b="1905"/>
+          <wp:inline distT="0" distB="0" distL="0" distR="0" wp14:anchorId="00B58C3D" wp14:editId="068F83FE">
+            <wp:extent cx="5940425" cy="2242185"/>
+            <wp:effectExtent l="0" t="0" r="3175" b="5715"/>
             <wp:docPr id="1" name="Рисунок 1"/>
             <wp:cNvGraphicFramePr>
               <a:graphicFrameLocks xmlns:a="http://schemas.openxmlformats.org/drawingml/2006/main" noChangeAspect="1"/>
@@ -895,7 +896,7 @@
                   <pic:spPr>
                     <a:xfrm>
                       <a:off x="0" y="0"/>
-                      <a:ext cx="5940425" cy="2607945"/>
+                      <a:ext cx="5940425" cy="2242185"/>
                     </a:xfrm>
                     <a:prstGeom prst="rect">
                       <a:avLst/>
@@ -907,6 +908,31 @@
           </wp:inline>
         </w:drawing>
       </w:r>
+      <w:r>
+        <w:rPr>
+          <w:sz w:val="28"/>
+        </w:rPr>
+        <w:t xml:space="preserve">Рисунок 1. </w:t>
+      </w:r>
+      <w:bookmarkEnd w:id="0"/>
+      <w:r>
+        <w:rPr>
+          <w:sz w:val="28"/>
+        </w:rPr>
+        <w:t>Графики времени поиска</w:t>
+      </w:r>
+      <w:r>
+        <w:rPr>
+          <w:sz w:val="28"/>
+        </w:rPr>
+        <w:t xml:space="preserve"> наименьшего и наибольшего</w:t>
+      </w:r>
+      <w:r>
+        <w:rPr>
+          <w:sz w:val="28"/>
+        </w:rPr>
+        <w:t xml:space="preserve"> элемента в массиве в худшем и среднем случае и вывод корреляции</w:t>
+      </w:r>
     </w:p>
     <w:p>
       <w:pPr>
@@ -916,50 +942,15 @@
           <w:sz w:val="28"/>
         </w:rPr>
       </w:pPr>
-      <w:bookmarkStart w:id="0" w:name="_Hlk146478164"/>
-      <w:r>
-        <w:rPr>
-          <w:sz w:val="28"/>
-        </w:rPr>
-        <w:t xml:space="preserve">Рисунок 1. </w:t>
-      </w:r>
-      <w:bookmarkEnd w:id="0"/>
-      <w:r>
-        <w:rPr>
-          <w:sz w:val="28"/>
-        </w:rPr>
-        <w:t>Графики времени поиска</w:t>
-      </w:r>
-      <w:r>
-        <w:rPr>
-          <w:sz w:val="28"/>
-        </w:rPr>
-        <w:t xml:space="preserve"> наименьшего и наибольшего</w:t>
-      </w:r>
-      <w:r>
-        <w:rPr>
-          <w:sz w:val="28"/>
-        </w:rPr>
-        <w:t xml:space="preserve"> элемента в массиве в худшем и среднем случае и вывод корреляции</w:t>
-      </w:r>
-    </w:p>
-    <w:p>
-      <w:pPr>
-        <w:spacing w:line="360" w:lineRule="auto"/>
-        <w:jc w:val="center"/>
-        <w:rPr>
-          <w:sz w:val="28"/>
-        </w:rPr>
-      </w:pPr>
       <w:r>
         <w:rPr>
           <w:noProof/>
         </w:rPr>
         <w:drawing>
-          <wp:inline distT="0" distB="0" distL="0" distR="0" wp14:anchorId="2E24B9EF" wp14:editId="46803E16">
-            <wp:extent cx="5940425" cy="3310890"/>
-            <wp:effectExtent l="0" t="0" r="3175" b="3810"/>
-            <wp:docPr id="2" name="Рисунок 2"/>
+          <wp:inline distT="0" distB="0" distL="0" distR="0" wp14:anchorId="66482BE7" wp14:editId="50C51EAE">
+            <wp:extent cx="5940425" cy="3544570"/>
+            <wp:effectExtent l="0" t="0" r="3175" b="0"/>
+            <wp:docPr id="3" name="Рисунок 3"/>
             <wp:cNvGraphicFramePr>
               <a:graphicFrameLocks xmlns:a="http://schemas.openxmlformats.org/drawingml/2006/main" noChangeAspect="1"/>
             </wp:cNvGraphicFramePr>
@@ -979,7 +970,7 @@
                   <pic:spPr>
                     <a:xfrm>
                       <a:off x="0" y="0"/>
-                      <a:ext cx="5940425" cy="3310890"/>
+                      <a:ext cx="5940425" cy="3544570"/>
                     </a:xfrm>
                     <a:prstGeom prst="rect">
                       <a:avLst/>
@@ -1068,44 +1059,50 @@
         <w:rPr>
           <w:sz w:val="28"/>
         </w:rPr>
+        <w:t xml:space="preserve">и проведено исследование </w:t>
+      </w:r>
+      <w:r>
+        <w:rPr>
+          <w:sz w:val="28"/>
+        </w:rPr>
+        <w:t>зависимост</w:t>
+      </w:r>
+      <w:r>
+        <w:rPr>
+          <w:sz w:val="28"/>
+        </w:rPr>
+        <w:t>и</w:t>
+      </w:r>
+      <w:r>
+        <w:rPr>
+          <w:sz w:val="28"/>
+        </w:rPr>
+        <w:t xml:space="preserve"> времени </w:t>
+      </w:r>
+      <w:r>
+        <w:rPr>
+          <w:sz w:val="28"/>
+        </w:rPr>
+        <w:t xml:space="preserve">этого </w:t>
+      </w:r>
+      <w:r>
+        <w:rPr>
+          <w:sz w:val="28"/>
+        </w:rPr>
+        <w:t xml:space="preserve">поиска </w:t>
+      </w:r>
+      <w:r>
+        <w:rPr>
+          <w:sz w:val="28"/>
+        </w:rPr>
+        <w:t xml:space="preserve">от количества </w:t>
+      </w:r>
+      <w:r>
+        <w:rPr>
+          <w:sz w:val="28"/>
+        </w:rPr>
         <w:lastRenderedPageBreak/>
-        <w:t xml:space="preserve">и проведено исследование </w:t>
-      </w:r>
-      <w:r>
-        <w:rPr>
-          <w:sz w:val="28"/>
-        </w:rPr>
-        <w:t>зависимост</w:t>
-      </w:r>
-      <w:r>
-        <w:rPr>
-          <w:sz w:val="28"/>
-        </w:rPr>
-        <w:t>и</w:t>
-      </w:r>
-      <w:r>
-        <w:rPr>
-          <w:sz w:val="28"/>
-        </w:rPr>
-        <w:t xml:space="preserve"> времени </w:t>
-      </w:r>
-      <w:r>
-        <w:rPr>
-          <w:sz w:val="28"/>
-        </w:rPr>
-        <w:t xml:space="preserve">этого </w:t>
-      </w:r>
-      <w:r>
-        <w:rPr>
-          <w:sz w:val="28"/>
-        </w:rPr>
-        <w:t xml:space="preserve">поиска </w:t>
-      </w:r>
-      <w:r>
-        <w:rPr>
-          <w:sz w:val="28"/>
-        </w:rPr>
-        <w:t>от количества элементов в массиве</w:t>
+        <w:t>элементов в массиве</w:t>
       </w:r>
       <w:r>
         <w:rPr>

--- a/doc/Лр 4 Кожуховский.docx
+++ b/doc/Лр 4 Кожуховский.docx
@@ -873,9 +873,9 @@
           <w:noProof/>
         </w:rPr>
         <w:drawing>
-          <wp:inline distT="0" distB="0" distL="0" distR="0" wp14:anchorId="00B58C3D" wp14:editId="068F83FE">
-            <wp:extent cx="5940425" cy="2242185"/>
-            <wp:effectExtent l="0" t="0" r="3175" b="5715"/>
+          <wp:inline distT="0" distB="0" distL="0" distR="0" wp14:anchorId="0ED4C9E7" wp14:editId="14525FC3">
+            <wp:extent cx="5940425" cy="2228215"/>
+            <wp:effectExtent l="0" t="0" r="3175" b="635"/>
             <wp:docPr id="1" name="Рисунок 1"/>
             <wp:cNvGraphicFramePr>
               <a:graphicFrameLocks xmlns:a="http://schemas.openxmlformats.org/drawingml/2006/main" noChangeAspect="1"/>
@@ -896,7 +896,7 @@
                   <pic:spPr>
                     <a:xfrm>
                       <a:off x="0" y="0"/>
-                      <a:ext cx="5940425" cy="2242185"/>
+                      <a:ext cx="5940425" cy="2228215"/>
                     </a:xfrm>
                     <a:prstGeom prst="rect">
                       <a:avLst/>
@@ -912,6 +912,12 @@
         <w:rPr>
           <w:sz w:val="28"/>
         </w:rPr>
+        <w:t xml:space="preserve"> </w:t>
+      </w:r>
+      <w:r>
+        <w:rPr>
+          <w:sz w:val="28"/>
+        </w:rPr>
         <w:t xml:space="preserve">Рисунок 1. </w:t>
       </w:r>
       <w:bookmarkEnd w:id="0"/>
@@ -947,10 +953,10 @@
           <w:noProof/>
         </w:rPr>
         <w:drawing>
-          <wp:inline distT="0" distB="0" distL="0" distR="0" wp14:anchorId="66482BE7" wp14:editId="50C51EAE">
-            <wp:extent cx="5940425" cy="3544570"/>
-            <wp:effectExtent l="0" t="0" r="3175" b="0"/>
-            <wp:docPr id="3" name="Рисунок 3"/>
+          <wp:inline distT="0" distB="0" distL="0" distR="0" wp14:anchorId="213BA8D4" wp14:editId="096A3926">
+            <wp:extent cx="4892197" cy="4495800"/>
+            <wp:effectExtent l="0" t="0" r="3810" b="0"/>
+            <wp:docPr id="2" name="Рисунок 2"/>
             <wp:cNvGraphicFramePr>
               <a:graphicFrameLocks xmlns:a="http://schemas.openxmlformats.org/drawingml/2006/main" noChangeAspect="1"/>
             </wp:cNvGraphicFramePr>
@@ -970,7 +976,7 @@
                   <pic:spPr>
                     <a:xfrm>
                       <a:off x="0" y="0"/>
-                      <a:ext cx="5940425" cy="3544570"/>
+                      <a:ext cx="4909081" cy="4511316"/>
                     </a:xfrm>
                     <a:prstGeom prst="rect">
                       <a:avLst/>
@@ -1029,6 +1035,7 @@
         <w:rPr>
           <w:sz w:val="28"/>
         </w:rPr>
+        <w:lastRenderedPageBreak/>
         <w:t xml:space="preserve">Вывод: </w:t>
       </w:r>
       <w:r>
@@ -1095,14 +1102,7 @@
         <w:rPr>
           <w:sz w:val="28"/>
         </w:rPr>
-        <w:t xml:space="preserve">от количества </w:t>
-      </w:r>
-      <w:r>
-        <w:rPr>
-          <w:sz w:val="28"/>
-        </w:rPr>
-        <w:lastRenderedPageBreak/>
-        <w:t>элементов в массиве</w:t>
+        <w:t>от количества элементов в массиве</w:t>
       </w:r>
       <w:r>
         <w:rPr>
